--- a/excercises/doc/answer07.docx
+++ b/excercises/doc/answer07.docx
@@ -14,6 +14,10 @@
     </w:p>
     <w:p>
       <w:r>
+        <w:rPr>
+          <w:noProof/>
+          <w:lang w:eastAsia="fi-FI"/>
+        </w:rPr>
         <w:drawing>
           <wp:inline distT="0" distB="0" distL="0" distR="0" wp14:anchorId="7A1CFBDA" wp14:editId="609D148A">
             <wp:extent cx="5748793" cy="1691593"/>
@@ -63,6 +67,10 @@
     </w:p>
     <w:p>
       <w:r>
+        <w:rPr>
+          <w:noProof/>
+          <w:lang w:eastAsia="fi-FI"/>
+        </w:rPr>
         <w:drawing>
           <wp:inline distT="0" distB="0" distL="0" distR="0" wp14:anchorId="2F046787" wp14:editId="1DE68544">
             <wp:extent cx="6120130" cy="716915"/>
@@ -112,6 +120,10 @@
     </w:p>
     <w:p>
       <w:r>
+        <w:rPr>
+          <w:noProof/>
+          <w:lang w:eastAsia="fi-FI"/>
+        </w:rPr>
         <w:drawing>
           <wp:inline distT="0" distB="0" distL="0" distR="0" wp14:anchorId="26B50B66" wp14:editId="220FAA6C">
             <wp:extent cx="2600076" cy="1869969"/>
@@ -161,6 +173,10 @@
     </w:p>
     <w:p>
       <w:r>
+        <w:rPr>
+          <w:noProof/>
+          <w:lang w:eastAsia="fi-FI"/>
+        </w:rPr>
         <w:drawing>
           <wp:inline distT="0" distB="0" distL="0" distR="0" wp14:anchorId="2B2B1AC3" wp14:editId="6F9AB86F">
             <wp:extent cx="5160396" cy="2867184"/>
@@ -211,6 +227,10 @@
     </w:p>
     <w:p>
       <w:r>
+        <w:rPr>
+          <w:noProof/>
+          <w:lang w:eastAsia="fi-FI"/>
+        </w:rPr>
         <w:drawing>
           <wp:inline distT="0" distB="0" distL="0" distR="0" wp14:anchorId="6A2D44E6" wp14:editId="33CAF4CE">
             <wp:extent cx="4206240" cy="2581254"/>
@@ -260,6 +280,10 @@
     </w:p>
     <w:p>
       <w:r>
+        <w:rPr>
+          <w:noProof/>
+          <w:lang w:eastAsia="fi-FI"/>
+        </w:rPr>
         <w:drawing>
           <wp:inline distT="0" distB="0" distL="0" distR="0" wp14:anchorId="5243DCDF" wp14:editId="2CEF6A59">
             <wp:extent cx="5629523" cy="2158821"/>
@@ -309,6 +333,10 @@
     </w:p>
     <w:p>
       <w:r>
+        <w:rPr>
+          <w:noProof/>
+          <w:lang w:eastAsia="fi-FI"/>
+        </w:rPr>
         <w:drawing>
           <wp:inline distT="0" distB="0" distL="0" distR="0" wp14:anchorId="6B0B8F77" wp14:editId="4A024B18">
             <wp:extent cx="4548146" cy="2909720"/>
@@ -358,41 +386,12 @@
       </w:r>
     </w:p>
     <w:p>
-      <w:proofErr w:type="spellStart"/>
-      <w:r>
-        <w:t>Task</w:t>
-      </w:r>
-      <w:proofErr w:type="spellEnd"/>
-      <w:r>
-        <w:t xml:space="preserve"> 9</w:t>
-      </w:r>
-      <w:r>
-        <w:t xml:space="preserve"> (</w:t>
-      </w:r>
-      <w:proofErr w:type="spellStart"/>
-      <w:r>
-        <w:t>combitorional</w:t>
-      </w:r>
-      <w:proofErr w:type="spellEnd"/>
-      <w:r>
-        <w:t xml:space="preserve"> </w:t>
-      </w:r>
-      <w:proofErr w:type="spellStart"/>
-      <w:r>
-        <w:t>loop</w:t>
-      </w:r>
-      <w:proofErr w:type="spellEnd"/>
-      <w:r>
-        <w:t>?)</w:t>
-      </w:r>
-    </w:p>
-    <w:p>
       <w:r>
         <w:drawing>
-          <wp:inline distT="0" distB="0" distL="0" distR="0" wp14:anchorId="3C495DA9" wp14:editId="2DD56951">
-            <wp:extent cx="6120130" cy="2103120"/>
+          <wp:inline distT="0" distB="0" distL="0" distR="0" wp14:anchorId="2F724124" wp14:editId="0EF4444B">
+            <wp:extent cx="6120130" cy="4237990"/>
             <wp:effectExtent l="0" t="0" r="0" b="0"/>
-            <wp:docPr id="13" name="Kuva 13"/>
+            <wp:docPr id="4" name="Picture 4"/>
             <wp:cNvGraphicFramePr>
               <a:graphicFrameLocks xmlns:a="http://schemas.openxmlformats.org/drawingml/2006/main" noChangeAspect="1"/>
             </wp:cNvGraphicFramePr>
@@ -412,6 +411,80 @@
                   <pic:spPr>
                     <a:xfrm>
                       <a:off x="0" y="0"/>
+                      <a:ext cx="6120130" cy="4237990"/>
+                    </a:xfrm>
+                    <a:prstGeom prst="rect">
+                      <a:avLst/>
+                    </a:prstGeom>
+                  </pic:spPr>
+                </pic:pic>
+              </a:graphicData>
+            </a:graphic>
+          </wp:inline>
+        </w:drawing>
+      </w:r>
+      <w:bookmarkStart w:id="0" w:name="_GoBack"/>
+      <w:bookmarkEnd w:id="0"/>
+    </w:p>
+    <w:p>
+      <w:proofErr w:type="spellStart"/>
+      <w:r>
+        <w:t>Task</w:t>
+      </w:r>
+      <w:proofErr w:type="spellEnd"/>
+      <w:r>
+        <w:t xml:space="preserve"> 9</w:t>
+      </w:r>
+      <w:r>
+        <w:t xml:space="preserve"> (</w:t>
+      </w:r>
+      <w:proofErr w:type="spellStart"/>
+      <w:r>
+        <w:t>combitorional</w:t>
+      </w:r>
+      <w:proofErr w:type="spellEnd"/>
+      <w:r>
+        <w:t xml:space="preserve"> </w:t>
+      </w:r>
+      <w:proofErr w:type="spellStart"/>
+      <w:r>
+        <w:t>loop</w:t>
+      </w:r>
+      <w:proofErr w:type="spellEnd"/>
+      <w:r>
+        <w:t>?)</w:t>
+      </w:r>
+    </w:p>
+    <w:p>
+      <w:r>
+        <w:rPr>
+          <w:noProof/>
+          <w:lang w:eastAsia="fi-FI"/>
+        </w:rPr>
+        <w:drawing>
+          <wp:inline distT="0" distB="0" distL="0" distR="0" wp14:anchorId="3C495DA9" wp14:editId="2DD56951">
+            <wp:extent cx="6120130" cy="2103120"/>
+            <wp:effectExtent l="0" t="0" r="0" b="0"/>
+            <wp:docPr id="13" name="Kuva 13"/>
+            <wp:cNvGraphicFramePr>
+              <a:graphicFrameLocks xmlns:a="http://schemas.openxmlformats.org/drawingml/2006/main" noChangeAspect="1"/>
+            </wp:cNvGraphicFramePr>
+            <a:graphic xmlns:a="http://schemas.openxmlformats.org/drawingml/2006/main">
+              <a:graphicData uri="http://schemas.openxmlformats.org/drawingml/2006/picture">
+                <pic:pic xmlns:pic="http://schemas.openxmlformats.org/drawingml/2006/picture">
+                  <pic:nvPicPr>
+                    <pic:cNvPr id="1" name=""/>
+                    <pic:cNvPicPr/>
+                  </pic:nvPicPr>
+                  <pic:blipFill>
+                    <a:blip r:embed="rId12"/>
+                    <a:stretch>
+                      <a:fillRect/>
+                    </a:stretch>
+                  </pic:blipFill>
+                  <pic:spPr>
+                    <a:xfrm>
+                      <a:off x="0" y="0"/>
                       <a:ext cx="6120130" cy="2103120"/>
                     </a:xfrm>
                     <a:prstGeom prst="rect">
@@ -438,12 +511,7 @@
         <w:t xml:space="preserve"> </w:t>
       </w:r>
       <w:r>
-        <w:t>(</w:t>
-      </w:r>
-      <w:bookmarkStart w:id="0" w:name="_GoBack"/>
-      <w:bookmarkEnd w:id="0"/>
-      <w:r>
-        <w:t xml:space="preserve">I </w:t>
+        <w:t xml:space="preserve">(I </w:t>
       </w:r>
       <w:proofErr w:type="spellStart"/>
       <w:r>
@@ -488,6 +556,11 @@
     </w:p>
     <w:p>
       <w:r>
+        <w:rPr>
+          <w:noProof/>
+          <w:lang w:eastAsia="fi-FI"/>
+        </w:rPr>
+        <w:lastRenderedPageBreak/>
         <w:drawing>
           <wp:inline distT="0" distB="0" distL="0" distR="0" wp14:anchorId="3B080B86" wp14:editId="6E801872">
             <wp:extent cx="4734586" cy="2629267"/>
@@ -504,7 +577,7 @@
                     <pic:cNvPicPr/>
                   </pic:nvPicPr>
                   <pic:blipFill>
-                    <a:blip r:embed="rId12"/>
+                    <a:blip r:embed="rId13"/>
                     <a:stretch>
                       <a:fillRect/>
                     </a:stretch>
@@ -926,17 +999,17 @@
     <w:lsdException w:name="List Table 6 Colorful Accent 6" w:uiPriority="51"/>
     <w:lsdException w:name="List Table 7 Colorful Accent 6" w:uiPriority="52"/>
   </w:latentStyles>
-  <w:style w:type="paragraph" w:default="1" w:styleId="Normaali">
+  <w:style w:type="paragraph" w:default="1" w:styleId="Normal">
     <w:name w:val="Normal"/>
     <w:qFormat/>
   </w:style>
-  <w:style w:type="character" w:default="1" w:styleId="Kappaleenoletusfontti">
+  <w:style w:type="character" w:default="1" w:styleId="DefaultParagraphFont">
     <w:name w:val="Default Paragraph Font"/>
     <w:uiPriority w:val="1"/>
     <w:semiHidden/>
     <w:unhideWhenUsed/>
   </w:style>
-  <w:style w:type="table" w:default="1" w:styleId="Normaalitaulukko">
+  <w:style w:type="table" w:default="1" w:styleId="TableNormal">
     <w:name w:val="Normal Table"/>
     <w:uiPriority w:val="99"/>
     <w:semiHidden/>
@@ -951,7 +1024,7 @@
       </w:tblCellMar>
     </w:tblPr>
   </w:style>
-  <w:style w:type="numbering" w:default="1" w:styleId="Eiluetteloa">
+  <w:style w:type="numbering" w:default="1" w:styleId="NoList">
     <w:name w:val="No List"/>
     <w:uiPriority w:val="99"/>
     <w:semiHidden/>
